--- a/上課資料/郭嘉雯/07-函式function/function.docx
+++ b/上課資料/郭嘉雯/07-函式function/function.docx
@@ -1,6 +1,6 @@
 
 <file path=word/document.xml><?xml version="1.0" encoding="utf-8"?>
-<w:document xmlns:wpc="http://schemas.microsoft.com/office/word/2010/wordprocessingCanvas" xmlns:cx="http://schemas.microsoft.com/office/drawing/2014/chartex" xmlns:cx1="http://schemas.microsoft.com/office/drawing/2015/9/8/chartex" xmlns:cx2="http://schemas.microsoft.com/office/drawing/2015/10/21/chartex" xmlns:cx3="http://schemas.microsoft.com/office/drawing/2016/5/9/chartex" xmlns:cx4="http://schemas.microsoft.com/office/drawing/2016/5/10/chartex" xmlns:cx5="http://schemas.microsoft.com/office/drawing/2016/5/11/chartex" xmlns:cx6="http://schemas.microsoft.com/office/drawing/2016/5/12/chartex" xmlns:cx7="http://schemas.microsoft.com/office/drawing/2016/5/13/chartex" xmlns:cx8="http://schemas.microsoft.com/office/drawing/2016/5/14/chartex" xmlns:mc="http://schemas.openxmlformats.org/markup-compatibility/2006" xmlns:aink="http://schemas.microsoft.com/office/drawing/2016/ink" xmlns:am3d="http://schemas.microsoft.com/office/drawing/2017/model3d" xmlns:o="urn:schemas-microsoft-com:office:office" xmlns:oel="http://schemas.microsoft.com/office/2019/extlst" xmlns:r="http://schemas.openxmlformats.org/officeDocument/2006/relationships" xmlns:m="http://schemas.openxmlformats.org/officeDocument/2006/math" xmlns:v="urn:schemas-microsoft-com:vml" xmlns:wp14="http://schemas.microsoft.com/office/word/2010/wordprocessingDrawing" xmlns:wp="http://schemas.openxmlformats.org/drawingml/2006/wordprocessingDrawing" xmlns:w10="urn:schemas-microsoft-com:office:word" xmlns:w="http://schemas.openxmlformats.org/wordprocessingml/2006/main" xmlns:w14="http://schemas.microsoft.com/office/word/2010/wordml" xmlns:w15="http://schemas.microsoft.com/office/word/2012/wordml" xmlns:w16cex="http://schemas.microsoft.com/office/word/2018/wordml/cex" xmlns:w16cid="http://schemas.microsoft.com/office/word/2016/wordml/cid" xmlns:w16="http://schemas.microsoft.com/office/word/2018/wordml" xmlns:w16sdtdh="http://schemas.microsoft.com/office/word/2020/wordml/sdtdatahash" xmlns:w16se="http://schemas.microsoft.com/office/word/2015/wordml/symex" xmlns:wpg="http://schemas.microsoft.com/office/word/2010/wordprocessingGroup" xmlns:wpi="http://schemas.microsoft.com/office/word/2010/wordprocessingInk" xmlns:wne="http://schemas.microsoft.com/office/word/2006/wordml" xmlns:wps="http://schemas.microsoft.com/office/word/2010/wordprocessingShape" mc:Ignorable="w14 w15 w16se w16cid w16 w16cex w16sdtdh wp14">
+<w:document xmlns:wpc="http://schemas.microsoft.com/office/word/2010/wordprocessingCanvas" xmlns:cx="http://schemas.microsoft.com/office/drawing/2014/chartex" xmlns:cx1="http://schemas.microsoft.com/office/drawing/2015/9/8/chartex" xmlns:cx2="http://schemas.microsoft.com/office/drawing/2015/10/21/chartex" xmlns:cx3="http://schemas.microsoft.com/office/drawing/2016/5/9/chartex" xmlns:cx4="http://schemas.microsoft.com/office/drawing/2016/5/10/chartex" xmlns:cx5="http://schemas.microsoft.com/office/drawing/2016/5/11/chartex" xmlns:cx6="http://schemas.microsoft.com/office/drawing/2016/5/12/chartex" xmlns:cx7="http://schemas.microsoft.com/office/drawing/2016/5/13/chartex" xmlns:cx8="http://schemas.microsoft.com/office/drawing/2016/5/14/chartex" xmlns:mc="http://schemas.openxmlformats.org/markup-compatibility/2006" xmlns:aink="http://schemas.microsoft.com/office/drawing/2016/ink" xmlns:am3d="http://schemas.microsoft.com/office/drawing/2017/model3d" xmlns:o="urn:schemas-microsoft-com:office:office" xmlns:r="http://schemas.openxmlformats.org/officeDocument/2006/relationships" xmlns:m="http://schemas.openxmlformats.org/officeDocument/2006/math" xmlns:v="urn:schemas-microsoft-com:vml" xmlns:wp14="http://schemas.microsoft.com/office/word/2010/wordprocessingDrawing" xmlns:wp="http://schemas.openxmlformats.org/drawingml/2006/wordprocessingDrawing" xmlns:w10="urn:schemas-microsoft-com:office:word" xmlns:w="http://schemas.openxmlformats.org/wordprocessingml/2006/main" xmlns:w14="http://schemas.microsoft.com/office/word/2010/wordml" xmlns:w15="http://schemas.microsoft.com/office/word/2012/wordml" xmlns:w16cid="http://schemas.microsoft.com/office/word/2016/wordml/cid" xmlns:w16se="http://schemas.microsoft.com/office/word/2015/wordml/symex" xmlns:wpg="http://schemas.microsoft.com/office/word/2010/wordprocessingGroup" xmlns:wpi="http://schemas.microsoft.com/office/word/2010/wordprocessingInk" xmlns:wne="http://schemas.microsoft.com/office/word/2006/wordml" xmlns:wps="http://schemas.microsoft.com/office/word/2010/wordprocessingShape" mc:Ignorable="w14 w15 w16se w16cid wp14">
   <w:body>
     <w:p>
       <w:pPr>
@@ -160,7 +160,7 @@
               </wp:anchor>
             </w:drawing>
           </mc:Choice>
-          <mc:Fallback>
+          <mc:Fallback xmlns:w16sdtdh="http://schemas.microsoft.com/office/word/2020/wordml/sdtdatahash" xmlns:w16="http://schemas.microsoft.com/office/word/2018/wordml" xmlns:w16cex="http://schemas.microsoft.com/office/word/2018/wordml/cex" xmlns:oel="http://schemas.microsoft.com/office/2019/extlst">
             <w:pict>
               <v:line w14:anchorId="45630085" id="直線接點 4" o:spid="_x0000_s1026" style="position:absolute;z-index:251659264;visibility:visible;mso-wrap-style:square;mso-width-percent:0;mso-wrap-distance-left:9pt;mso-wrap-distance-top:0;mso-wrap-distance-right:9pt;mso-wrap-distance-bottom:0;mso-position-horizontal:absolute;mso-position-horizontal-relative:margin;mso-position-vertical:absolute;mso-position-vertical-relative:text;mso-width-percent:0;mso-width-relative:margin" from="-5.25pt,49.15pt" to="505pt,49.15pt" o:gfxdata="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" strokecolor="#404040 [2429]" strokeweight="2pt">
                 <v:stroke dashstyle="3 1" linestyle="thinThin"/>
@@ -977,7 +977,6 @@
     <w:p>
       <w:pPr>
         <w:rPr>
-          <w:rFonts w:hint="eastAsia"/>
           <w:color w:val="FF0000"/>
         </w:rPr>
       </w:pPr>
@@ -1008,6 +1007,26 @@
       </w:r>
       <w:r>
         <w:rPr>
+          <w:rFonts w:hint="eastAsia"/>
+          <w:color w:val="0000FF"/>
+        </w:rPr>
+        <w:t>（</w:t>
+      </w:r>
+      <w:r>
+        <w:rPr>
+          <w:color w:val="0000FF"/>
+        </w:rPr>
+        <w:t>全域變數</w:t>
+      </w:r>
+      <w:r>
+        <w:rPr>
+          <w:rFonts w:hint="eastAsia"/>
+          <w:color w:val="0000FF"/>
+        </w:rPr>
+        <w:t>）</w:t>
+      </w:r>
+      <w:r>
+        <w:rPr>
           <w:color w:val="FF0000"/>
         </w:rPr>
         <w:t>與</w:t>
@@ -1018,6 +1037,28 @@
         </w:rPr>
         <w:t>函式內</w:t>
       </w:r>
+      <w:r>
+        <w:rPr>
+          <w:rFonts w:hint="eastAsia"/>
+          <w:color w:val="0000FF"/>
+        </w:rPr>
+        <w:t>（</w:t>
+      </w:r>
+      <w:r>
+        <w:rPr>
+          <w:color w:val="0000FF"/>
+        </w:rPr>
+        <w:t>區域變數</w:t>
+      </w:r>
+      <w:r>
+        <w:rPr>
+          <w:rFonts w:hint="eastAsia"/>
+          <w:color w:val="0000FF"/>
+        </w:rPr>
+        <w:t>）</w:t>
+      </w:r>
+      <w:bookmarkStart w:id="0" w:name="_GoBack"/>
+      <w:bookmarkEnd w:id="0"/>
       <w:r>
         <w:rPr>
           <w:color w:val="FF0000"/>
@@ -1037,7 +1078,7 @@
 </file>
 
 <file path=word/endnotes.xml><?xml version="1.0" encoding="utf-8"?>
-<w:endnotes xmlns:wpc="http://schemas.microsoft.com/office/word/2010/wordprocessingCanvas" xmlns:cx="http://schemas.microsoft.com/office/drawing/2014/chartex" xmlns:cx1="http://schemas.microsoft.com/office/drawing/2015/9/8/chartex" xmlns:cx2="http://schemas.microsoft.com/office/drawing/2015/10/21/chartex" xmlns:cx3="http://schemas.microsoft.com/office/drawing/2016/5/9/chartex" xmlns:cx4="http://schemas.microsoft.com/office/drawing/2016/5/10/chartex" xmlns:cx5="http://schemas.microsoft.com/office/drawing/2016/5/11/chartex" xmlns:cx6="http://schemas.microsoft.com/office/drawing/2016/5/12/chartex" xmlns:cx7="http://schemas.microsoft.com/office/drawing/2016/5/13/chartex" xmlns:cx8="http://schemas.microsoft.com/office/drawing/2016/5/14/chartex" xmlns:mc="http://schemas.openxmlformats.org/markup-compatibility/2006" xmlns:aink="http://schemas.microsoft.com/office/drawing/2016/ink" xmlns:am3d="http://schemas.microsoft.com/office/drawing/2017/model3d" xmlns:o="urn:schemas-microsoft-com:office:office" xmlns:oel="http://schemas.microsoft.com/office/2019/extlst" xmlns:r="http://schemas.openxmlformats.org/officeDocument/2006/relationships" xmlns:m="http://schemas.openxmlformats.org/officeDocument/2006/math" xmlns:v="urn:schemas-microsoft-com:vml" xmlns:wp14="http://schemas.microsoft.com/office/word/2010/wordprocessingDrawing" xmlns:wp="http://schemas.openxmlformats.org/drawingml/2006/wordprocessingDrawing" xmlns:w10="urn:schemas-microsoft-com:office:word" xmlns:w="http://schemas.openxmlformats.org/wordprocessingml/2006/main" xmlns:w14="http://schemas.microsoft.com/office/word/2010/wordml" xmlns:w15="http://schemas.microsoft.com/office/word/2012/wordml" xmlns:w16cex="http://schemas.microsoft.com/office/word/2018/wordml/cex" xmlns:w16cid="http://schemas.microsoft.com/office/word/2016/wordml/cid" xmlns:w16="http://schemas.microsoft.com/office/word/2018/wordml" xmlns:w16sdtdh="http://schemas.microsoft.com/office/word/2020/wordml/sdtdatahash" xmlns:w16se="http://schemas.microsoft.com/office/word/2015/wordml/symex" xmlns:wpg="http://schemas.microsoft.com/office/word/2010/wordprocessingGroup" xmlns:wpi="http://schemas.microsoft.com/office/word/2010/wordprocessingInk" xmlns:wne="http://schemas.microsoft.com/office/word/2006/wordml" xmlns:wps="http://schemas.microsoft.com/office/word/2010/wordprocessingShape" mc:Ignorable="w14 w15 w16se w16cid w16 w16cex w16sdtdh wp14">
+<w:endnotes xmlns:wpc="http://schemas.microsoft.com/office/word/2010/wordprocessingCanvas" xmlns:cx="http://schemas.microsoft.com/office/drawing/2014/chartex" xmlns:cx1="http://schemas.microsoft.com/office/drawing/2015/9/8/chartex" xmlns:cx2="http://schemas.microsoft.com/office/drawing/2015/10/21/chartex" xmlns:cx3="http://schemas.microsoft.com/office/drawing/2016/5/9/chartex" xmlns:cx4="http://schemas.microsoft.com/office/drawing/2016/5/10/chartex" xmlns:cx5="http://schemas.microsoft.com/office/drawing/2016/5/11/chartex" xmlns:cx6="http://schemas.microsoft.com/office/drawing/2016/5/12/chartex" xmlns:cx7="http://schemas.microsoft.com/office/drawing/2016/5/13/chartex" xmlns:cx8="http://schemas.microsoft.com/office/drawing/2016/5/14/chartex" xmlns:mc="http://schemas.openxmlformats.org/markup-compatibility/2006" xmlns:aink="http://schemas.microsoft.com/office/drawing/2016/ink" xmlns:am3d="http://schemas.microsoft.com/office/drawing/2017/model3d" xmlns:o="urn:schemas-microsoft-com:office:office" xmlns:r="http://schemas.openxmlformats.org/officeDocument/2006/relationships" xmlns:m="http://schemas.openxmlformats.org/officeDocument/2006/math" xmlns:v="urn:schemas-microsoft-com:vml" xmlns:wp14="http://schemas.microsoft.com/office/word/2010/wordprocessingDrawing" xmlns:wp="http://schemas.openxmlformats.org/drawingml/2006/wordprocessingDrawing" xmlns:w10="urn:schemas-microsoft-com:office:word" xmlns:w="http://schemas.openxmlformats.org/wordprocessingml/2006/main" xmlns:w14="http://schemas.microsoft.com/office/word/2010/wordml" xmlns:w15="http://schemas.microsoft.com/office/word/2012/wordml" xmlns:w16cid="http://schemas.microsoft.com/office/word/2016/wordml/cid" xmlns:w16se="http://schemas.microsoft.com/office/word/2015/wordml/symex" xmlns:wpg="http://schemas.microsoft.com/office/word/2010/wordprocessingGroup" xmlns:wpi="http://schemas.microsoft.com/office/word/2010/wordprocessingInk" xmlns:wne="http://schemas.microsoft.com/office/word/2006/wordml" xmlns:wps="http://schemas.microsoft.com/office/word/2010/wordprocessingShape" mc:Ignorable="w14 w15 w16se w16cid wp14">
   <w:endnote w:type="separator" w:id="-1">
     <w:p>
       <w:r>
@@ -1056,7 +1097,7 @@
 </file>
 
 <file path=word/footer1.xml><?xml version="1.0" encoding="utf-8"?>
-<w:ftr xmlns:wpc="http://schemas.microsoft.com/office/word/2010/wordprocessingCanvas" xmlns:cx="http://schemas.microsoft.com/office/drawing/2014/chartex" xmlns:cx1="http://schemas.microsoft.com/office/drawing/2015/9/8/chartex" xmlns:cx2="http://schemas.microsoft.com/office/drawing/2015/10/21/chartex" xmlns:cx3="http://schemas.microsoft.com/office/drawing/2016/5/9/chartex" xmlns:cx4="http://schemas.microsoft.com/office/drawing/2016/5/10/chartex" xmlns:cx5="http://schemas.microsoft.com/office/drawing/2016/5/11/chartex" xmlns:cx6="http://schemas.microsoft.com/office/drawing/2016/5/12/chartex" xmlns:cx7="http://schemas.microsoft.com/office/drawing/2016/5/13/chartex" xmlns:cx8="http://schemas.microsoft.com/office/drawing/2016/5/14/chartex" xmlns:mc="http://schemas.openxmlformats.org/markup-compatibility/2006" xmlns:aink="http://schemas.microsoft.com/office/drawing/2016/ink" xmlns:am3d="http://schemas.microsoft.com/office/drawing/2017/model3d" xmlns:o="urn:schemas-microsoft-com:office:office" xmlns:oel="http://schemas.microsoft.com/office/2019/extlst" xmlns:r="http://schemas.openxmlformats.org/officeDocument/2006/relationships" xmlns:m="http://schemas.openxmlformats.org/officeDocument/2006/math" xmlns:v="urn:schemas-microsoft-com:vml" xmlns:wp14="http://schemas.microsoft.com/office/word/2010/wordprocessingDrawing" xmlns:wp="http://schemas.openxmlformats.org/drawingml/2006/wordprocessingDrawing" xmlns:w10="urn:schemas-microsoft-com:office:word" xmlns:w="http://schemas.openxmlformats.org/wordprocessingml/2006/main" xmlns:w14="http://schemas.microsoft.com/office/word/2010/wordml" xmlns:w15="http://schemas.microsoft.com/office/word/2012/wordml" xmlns:w16cex="http://schemas.microsoft.com/office/word/2018/wordml/cex" xmlns:w16cid="http://schemas.microsoft.com/office/word/2016/wordml/cid" xmlns:w16="http://schemas.microsoft.com/office/word/2018/wordml" xmlns:w16sdtdh="http://schemas.microsoft.com/office/word/2020/wordml/sdtdatahash" xmlns:w16se="http://schemas.microsoft.com/office/word/2015/wordml/symex" xmlns:wpg="http://schemas.microsoft.com/office/word/2010/wordprocessingGroup" xmlns:wpi="http://schemas.microsoft.com/office/word/2010/wordprocessingInk" xmlns:wne="http://schemas.microsoft.com/office/word/2006/wordml" xmlns:wps="http://schemas.microsoft.com/office/word/2010/wordprocessingShape" mc:Ignorable="w14 w15 w16se w16cid w16 w16cex w16sdtdh wp14">
+<w:ftr xmlns:wpc="http://schemas.microsoft.com/office/word/2010/wordprocessingCanvas" xmlns:cx="http://schemas.microsoft.com/office/drawing/2014/chartex" xmlns:cx1="http://schemas.microsoft.com/office/drawing/2015/9/8/chartex" xmlns:cx2="http://schemas.microsoft.com/office/drawing/2015/10/21/chartex" xmlns:cx3="http://schemas.microsoft.com/office/drawing/2016/5/9/chartex" xmlns:cx4="http://schemas.microsoft.com/office/drawing/2016/5/10/chartex" xmlns:cx5="http://schemas.microsoft.com/office/drawing/2016/5/11/chartex" xmlns:cx6="http://schemas.microsoft.com/office/drawing/2016/5/12/chartex" xmlns:cx7="http://schemas.microsoft.com/office/drawing/2016/5/13/chartex" xmlns:cx8="http://schemas.microsoft.com/office/drawing/2016/5/14/chartex" xmlns:mc="http://schemas.openxmlformats.org/markup-compatibility/2006" xmlns:aink="http://schemas.microsoft.com/office/drawing/2016/ink" xmlns:am3d="http://schemas.microsoft.com/office/drawing/2017/model3d" xmlns:o="urn:schemas-microsoft-com:office:office" xmlns:r="http://schemas.openxmlformats.org/officeDocument/2006/relationships" xmlns:m="http://schemas.openxmlformats.org/officeDocument/2006/math" xmlns:v="urn:schemas-microsoft-com:vml" xmlns:wp14="http://schemas.microsoft.com/office/word/2010/wordprocessingDrawing" xmlns:wp="http://schemas.openxmlformats.org/drawingml/2006/wordprocessingDrawing" xmlns:w10="urn:schemas-microsoft-com:office:word" xmlns:w="http://schemas.openxmlformats.org/wordprocessingml/2006/main" xmlns:w14="http://schemas.microsoft.com/office/word/2010/wordml" xmlns:w15="http://schemas.microsoft.com/office/word/2012/wordml" xmlns:w16cid="http://schemas.microsoft.com/office/word/2016/wordml/cid" xmlns:w16se="http://schemas.microsoft.com/office/word/2015/wordml/symex" xmlns:wpg="http://schemas.microsoft.com/office/word/2010/wordprocessingGroup" xmlns:wpi="http://schemas.microsoft.com/office/word/2010/wordprocessingInk" xmlns:wne="http://schemas.microsoft.com/office/word/2006/wordml" xmlns:wps="http://schemas.microsoft.com/office/word/2010/wordprocessingShape" mc:Ignorable="w14 w15 w16se w16cid wp14">
   <w:p>
     <w:pPr>
       <w:pStyle w:val="a8"/>
@@ -1086,7 +1127,7 @@
 </file>
 
 <file path=word/footnotes.xml><?xml version="1.0" encoding="utf-8"?>
-<w:footnotes xmlns:wpc="http://schemas.microsoft.com/office/word/2010/wordprocessingCanvas" xmlns:cx="http://schemas.microsoft.com/office/drawing/2014/chartex" xmlns:cx1="http://schemas.microsoft.com/office/drawing/2015/9/8/chartex" xmlns:cx2="http://schemas.microsoft.com/office/drawing/2015/10/21/chartex" xmlns:cx3="http://schemas.microsoft.com/office/drawing/2016/5/9/chartex" xmlns:cx4="http://schemas.microsoft.com/office/drawing/2016/5/10/chartex" xmlns:cx5="http://schemas.microsoft.com/office/drawing/2016/5/11/chartex" xmlns:cx6="http://schemas.microsoft.com/office/drawing/2016/5/12/chartex" xmlns:cx7="http://schemas.microsoft.com/office/drawing/2016/5/13/chartex" xmlns:cx8="http://schemas.microsoft.com/office/drawing/2016/5/14/chartex" xmlns:mc="http://schemas.openxmlformats.org/markup-compatibility/2006" xmlns:aink="http://schemas.microsoft.com/office/drawing/2016/ink" xmlns:am3d="http://schemas.microsoft.com/office/drawing/2017/model3d" xmlns:o="urn:schemas-microsoft-com:office:office" xmlns:oel="http://schemas.microsoft.com/office/2019/extlst" xmlns:r="http://schemas.openxmlformats.org/officeDocument/2006/relationships" xmlns:m="http://schemas.openxmlformats.org/officeDocument/2006/math" xmlns:v="urn:schemas-microsoft-com:vml" xmlns:wp14="http://schemas.microsoft.com/office/word/2010/wordprocessingDrawing" xmlns:wp="http://schemas.openxmlformats.org/drawingml/2006/wordprocessingDrawing" xmlns:w10="urn:schemas-microsoft-com:office:word" xmlns:w="http://schemas.openxmlformats.org/wordprocessingml/2006/main" xmlns:w14="http://schemas.microsoft.com/office/word/2010/wordml" xmlns:w15="http://schemas.microsoft.com/office/word/2012/wordml" xmlns:w16cex="http://schemas.microsoft.com/office/word/2018/wordml/cex" xmlns:w16cid="http://schemas.microsoft.com/office/word/2016/wordml/cid" xmlns:w16="http://schemas.microsoft.com/office/word/2018/wordml" xmlns:w16sdtdh="http://schemas.microsoft.com/office/word/2020/wordml/sdtdatahash" xmlns:w16se="http://schemas.microsoft.com/office/word/2015/wordml/symex" xmlns:wpg="http://schemas.microsoft.com/office/word/2010/wordprocessingGroup" xmlns:wpi="http://schemas.microsoft.com/office/word/2010/wordprocessingInk" xmlns:wne="http://schemas.microsoft.com/office/word/2006/wordml" xmlns:wps="http://schemas.microsoft.com/office/word/2010/wordprocessingShape" mc:Ignorable="w14 w15 w16se w16cid w16 w16cex w16sdtdh wp14">
+<w:footnotes xmlns:wpc="http://schemas.microsoft.com/office/word/2010/wordprocessingCanvas" xmlns:cx="http://schemas.microsoft.com/office/drawing/2014/chartex" xmlns:cx1="http://schemas.microsoft.com/office/drawing/2015/9/8/chartex" xmlns:cx2="http://schemas.microsoft.com/office/drawing/2015/10/21/chartex" xmlns:cx3="http://schemas.microsoft.com/office/drawing/2016/5/9/chartex" xmlns:cx4="http://schemas.microsoft.com/office/drawing/2016/5/10/chartex" xmlns:cx5="http://schemas.microsoft.com/office/drawing/2016/5/11/chartex" xmlns:cx6="http://schemas.microsoft.com/office/drawing/2016/5/12/chartex" xmlns:cx7="http://schemas.microsoft.com/office/drawing/2016/5/13/chartex" xmlns:cx8="http://schemas.microsoft.com/office/drawing/2016/5/14/chartex" xmlns:mc="http://schemas.openxmlformats.org/markup-compatibility/2006" xmlns:aink="http://schemas.microsoft.com/office/drawing/2016/ink" xmlns:am3d="http://schemas.microsoft.com/office/drawing/2017/model3d" xmlns:o="urn:schemas-microsoft-com:office:office" xmlns:r="http://schemas.openxmlformats.org/officeDocument/2006/relationships" xmlns:m="http://schemas.openxmlformats.org/officeDocument/2006/math" xmlns:v="urn:schemas-microsoft-com:vml" xmlns:wp14="http://schemas.microsoft.com/office/word/2010/wordprocessingDrawing" xmlns:wp="http://schemas.openxmlformats.org/drawingml/2006/wordprocessingDrawing" xmlns:w10="urn:schemas-microsoft-com:office:word" xmlns:w="http://schemas.openxmlformats.org/wordprocessingml/2006/main" xmlns:w14="http://schemas.microsoft.com/office/word/2010/wordml" xmlns:w15="http://schemas.microsoft.com/office/word/2012/wordml" xmlns:w16cid="http://schemas.microsoft.com/office/word/2016/wordml/cid" xmlns:w16se="http://schemas.microsoft.com/office/word/2015/wordml/symex" xmlns:wpg="http://schemas.microsoft.com/office/word/2010/wordprocessingGroup" xmlns:wpi="http://schemas.microsoft.com/office/word/2010/wordprocessingInk" xmlns:wne="http://schemas.microsoft.com/office/word/2006/wordml" xmlns:wps="http://schemas.microsoft.com/office/word/2010/wordprocessingShape" mc:Ignorable="w14 w15 w16se w16cid wp14">
   <w:footnote w:type="separator" w:id="-1">
     <w:p>
       <w:r>
@@ -1108,7 +1149,7 @@
 </file>
 
 <file path=word/numbering.xml><?xml version="1.0" encoding="utf-8"?>
-<w:numbering xmlns:wpc="http://schemas.microsoft.com/office/word/2010/wordprocessingCanvas" xmlns:cx="http://schemas.microsoft.com/office/drawing/2014/chartex" xmlns:cx1="http://schemas.microsoft.com/office/drawing/2015/9/8/chartex" xmlns:cx2="http://schemas.microsoft.com/office/drawing/2015/10/21/chartex" xmlns:cx3="http://schemas.microsoft.com/office/drawing/2016/5/9/chartex" xmlns:cx4="http://schemas.microsoft.com/office/drawing/2016/5/10/chartex" xmlns:cx5="http://schemas.microsoft.com/office/drawing/2016/5/11/chartex" xmlns:cx6="http://schemas.microsoft.com/office/drawing/2016/5/12/chartex" xmlns:cx7="http://schemas.microsoft.com/office/drawing/2016/5/13/chartex" xmlns:cx8="http://schemas.microsoft.com/office/drawing/2016/5/14/chartex" xmlns:mc="http://schemas.openxmlformats.org/markup-compatibility/2006" xmlns:aink="http://schemas.microsoft.com/office/drawing/2016/ink" xmlns:am3d="http://schemas.microsoft.com/office/drawing/2017/model3d" xmlns:o="urn:schemas-microsoft-com:office:office" xmlns:oel="http://schemas.microsoft.com/office/2019/extlst" xmlns:r="http://schemas.openxmlformats.org/officeDocument/2006/relationships" xmlns:m="http://schemas.openxmlformats.org/officeDocument/2006/math" xmlns:v="urn:schemas-microsoft-com:vml" xmlns:wp14="http://schemas.microsoft.com/office/word/2010/wordprocessingDrawing" xmlns:wp="http://schemas.openxmlformats.org/drawingml/2006/wordprocessingDrawing" xmlns:w10="urn:schemas-microsoft-com:office:word" xmlns:w="http://schemas.openxmlformats.org/wordprocessingml/2006/main" xmlns:w14="http://schemas.microsoft.com/office/word/2010/wordml" xmlns:w15="http://schemas.microsoft.com/office/word/2012/wordml" xmlns:w16cex="http://schemas.microsoft.com/office/word/2018/wordml/cex" xmlns:w16cid="http://schemas.microsoft.com/office/word/2016/wordml/cid" xmlns:w16="http://schemas.microsoft.com/office/word/2018/wordml" xmlns:w16sdtdh="http://schemas.microsoft.com/office/word/2020/wordml/sdtdatahash" xmlns:w16se="http://schemas.microsoft.com/office/word/2015/wordml/symex" xmlns:wpg="http://schemas.microsoft.com/office/word/2010/wordprocessingGroup" xmlns:wpi="http://schemas.microsoft.com/office/word/2010/wordprocessingInk" xmlns:wne="http://schemas.microsoft.com/office/word/2006/wordml" xmlns:wps="http://schemas.microsoft.com/office/word/2010/wordprocessingShape" mc:Ignorable="w14 w15 w16se w16cid w16 w16cex w16sdtdh wp14">
+<w:numbering xmlns:wpc="http://schemas.microsoft.com/office/word/2010/wordprocessingCanvas" xmlns:cx="http://schemas.microsoft.com/office/drawing/2014/chartex" xmlns:cx1="http://schemas.microsoft.com/office/drawing/2015/9/8/chartex" xmlns:cx2="http://schemas.microsoft.com/office/drawing/2015/10/21/chartex" xmlns:cx3="http://schemas.microsoft.com/office/drawing/2016/5/9/chartex" xmlns:cx4="http://schemas.microsoft.com/office/drawing/2016/5/10/chartex" xmlns:cx5="http://schemas.microsoft.com/office/drawing/2016/5/11/chartex" xmlns:cx6="http://schemas.microsoft.com/office/drawing/2016/5/12/chartex" xmlns:cx7="http://schemas.microsoft.com/office/drawing/2016/5/13/chartex" xmlns:cx8="http://schemas.microsoft.com/office/drawing/2016/5/14/chartex" xmlns:mc="http://schemas.openxmlformats.org/markup-compatibility/2006" xmlns:aink="http://schemas.microsoft.com/office/drawing/2016/ink" xmlns:am3d="http://schemas.microsoft.com/office/drawing/2017/model3d" xmlns:o="urn:schemas-microsoft-com:office:office" xmlns:r="http://schemas.openxmlformats.org/officeDocument/2006/relationships" xmlns:m="http://schemas.openxmlformats.org/officeDocument/2006/math" xmlns:v="urn:schemas-microsoft-com:vml" xmlns:wp14="http://schemas.microsoft.com/office/word/2010/wordprocessingDrawing" xmlns:wp="http://schemas.openxmlformats.org/drawingml/2006/wordprocessingDrawing" xmlns:w10="urn:schemas-microsoft-com:office:word" xmlns:w="http://schemas.openxmlformats.org/wordprocessingml/2006/main" xmlns:w14="http://schemas.microsoft.com/office/word/2010/wordml" xmlns:w15="http://schemas.microsoft.com/office/word/2012/wordml" xmlns:w16cid="http://schemas.microsoft.com/office/word/2016/wordml/cid" xmlns:w16se="http://schemas.microsoft.com/office/word/2015/wordml/symex" xmlns:wpg="http://schemas.microsoft.com/office/word/2010/wordprocessingGroup" xmlns:wpi="http://schemas.microsoft.com/office/word/2010/wordprocessingInk" xmlns:wne="http://schemas.microsoft.com/office/word/2006/wordml" xmlns:wps="http://schemas.microsoft.com/office/word/2010/wordprocessingShape" mc:Ignorable="w14 w15 w16se w16cid wp14">
   <w:abstractNum w:abstractNumId="0" w15:restartNumberingAfterBreak="0">
     <w:nsid w:val="045143DF"/>
     <w:multiLevelType w:val="hybridMultilevel"/>
@@ -3086,65 +3127,65 @@
       </w:pPr>
     </w:lvl>
   </w:abstractNum>
-  <w:num w:numId="1" w16cid:durableId="2136631726">
+  <w:num w:numId="1">
     <w:abstractNumId w:val="1"/>
   </w:num>
-  <w:num w:numId="2" w16cid:durableId="843252781">
+  <w:num w:numId="2">
     <w:abstractNumId w:val="12"/>
   </w:num>
-  <w:num w:numId="3" w16cid:durableId="957486258">
+  <w:num w:numId="3">
     <w:abstractNumId w:val="15"/>
   </w:num>
-  <w:num w:numId="4" w16cid:durableId="488516759">
+  <w:num w:numId="4">
     <w:abstractNumId w:val="14"/>
   </w:num>
-  <w:num w:numId="5" w16cid:durableId="1360665946">
+  <w:num w:numId="5">
     <w:abstractNumId w:val="11"/>
   </w:num>
-  <w:num w:numId="6" w16cid:durableId="2076854079">
+  <w:num w:numId="6">
     <w:abstractNumId w:val="0"/>
   </w:num>
-  <w:num w:numId="7" w16cid:durableId="1171409675">
+  <w:num w:numId="7">
     <w:abstractNumId w:val="4"/>
   </w:num>
-  <w:num w:numId="8" w16cid:durableId="1034883534">
+  <w:num w:numId="8">
     <w:abstractNumId w:val="16"/>
   </w:num>
-  <w:num w:numId="9" w16cid:durableId="1201282984">
+  <w:num w:numId="9">
     <w:abstractNumId w:val="9"/>
   </w:num>
-  <w:num w:numId="10" w16cid:durableId="1809468594">
+  <w:num w:numId="10">
     <w:abstractNumId w:val="10"/>
   </w:num>
-  <w:num w:numId="11" w16cid:durableId="603153355">
+  <w:num w:numId="11">
     <w:abstractNumId w:val="7"/>
   </w:num>
-  <w:num w:numId="12" w16cid:durableId="1270889036">
+  <w:num w:numId="12">
     <w:abstractNumId w:val="6"/>
   </w:num>
-  <w:num w:numId="13" w16cid:durableId="2013677189">
+  <w:num w:numId="13">
     <w:abstractNumId w:val="3"/>
   </w:num>
-  <w:num w:numId="14" w16cid:durableId="1957373319">
+  <w:num w:numId="14">
     <w:abstractNumId w:val="8"/>
   </w:num>
-  <w:num w:numId="15" w16cid:durableId="1060204910">
+  <w:num w:numId="15">
     <w:abstractNumId w:val="2"/>
   </w:num>
-  <w:num w:numId="16" w16cid:durableId="109788669">
+  <w:num w:numId="16">
     <w:abstractNumId w:val="13"/>
   </w:num>
-  <w:num w:numId="17" w16cid:durableId="919632927">
+  <w:num w:numId="17">
     <w:abstractNumId w:val="17"/>
   </w:num>
-  <w:num w:numId="18" w16cid:durableId="102654923">
+  <w:num w:numId="18">
     <w:abstractNumId w:val="5"/>
   </w:num>
 </w:numbering>
 </file>
 
 <file path=word/styles.xml><?xml version="1.0" encoding="utf-8"?>
-<w:styles xmlns:mc="http://schemas.openxmlformats.org/markup-compatibility/2006" xmlns:r="http://schemas.openxmlformats.org/officeDocument/2006/relationships" xmlns:w="http://schemas.openxmlformats.org/wordprocessingml/2006/main" xmlns:w14="http://schemas.microsoft.com/office/word/2010/wordml" xmlns:w15="http://schemas.microsoft.com/office/word/2012/wordml" xmlns:w16cex="http://schemas.microsoft.com/office/word/2018/wordml/cex" xmlns:w16cid="http://schemas.microsoft.com/office/word/2016/wordml/cid" xmlns:w16="http://schemas.microsoft.com/office/word/2018/wordml" xmlns:w16sdtdh="http://schemas.microsoft.com/office/word/2020/wordml/sdtdatahash" xmlns:w16se="http://schemas.microsoft.com/office/word/2015/wordml/symex" mc:Ignorable="w14 w15 w16se w16cid w16 w16cex w16sdtdh">
+<w:styles xmlns:mc="http://schemas.openxmlformats.org/markup-compatibility/2006" xmlns:r="http://schemas.openxmlformats.org/officeDocument/2006/relationships" xmlns:w="http://schemas.openxmlformats.org/wordprocessingml/2006/main" xmlns:w14="http://schemas.microsoft.com/office/word/2010/wordml" xmlns:w15="http://schemas.microsoft.com/office/word/2012/wordml" xmlns:w16cid="http://schemas.microsoft.com/office/word/2016/wordml/cid" xmlns:w16se="http://schemas.microsoft.com/office/word/2015/wordml/symex" mc:Ignorable="w14 w15 w16se w16cid">
   <w:docDefaults>
     <w:rPrDefault>
       <w:rPr>
@@ -3157,7 +3198,7 @@
     </w:rPrDefault>
     <w:pPrDefault/>
   </w:docDefaults>
-  <w:latentStyles w:defLockedState="0" w:defUIPriority="99" w:defSemiHidden="0" w:defUnhideWhenUsed="0" w:defQFormat="0" w:count="376">
+  <w:latentStyles w:defLockedState="0" w:defUIPriority="99" w:defSemiHidden="0" w:defUnhideWhenUsed="0" w:defQFormat="0" w:count="375">
     <w:lsdException w:name="Normal" w:uiPriority="0" w:qFormat="1"/>
     <w:lsdException w:name="heading 1" w:uiPriority="9" w:qFormat="1"/>
     <w:lsdException w:name="heading 2" w:semiHidden="1" w:uiPriority="9" w:unhideWhenUsed="1" w:qFormat="1"/>
@@ -3533,7 +3574,6 @@
     <w:lsdException w:name="Smart Hyperlink" w:semiHidden="1" w:unhideWhenUsed="1"/>
     <w:lsdException w:name="Hashtag" w:semiHidden="1" w:unhideWhenUsed="1"/>
     <w:lsdException w:name="Unresolved Mention" w:semiHidden="1" w:unhideWhenUsed="1"/>
-    <w:lsdException w:name="Smart Link" w:semiHidden="1" w:unhideWhenUsed="1"/>
   </w:latentStyles>
   <w:style w:type="paragraph" w:default="1" w:styleId="a">
     <w:name w:val="Normal"/>
@@ -4051,7 +4091,7 @@
 </file>
 
 <file path=customXml/itemProps1.xml><?xml version="1.0" encoding="utf-8"?>
-<ds:datastoreItem xmlns:ds="http://schemas.openxmlformats.org/officeDocument/2006/customXml" ds:itemID="{903EAB41-4E88-4AF6-A075-E22CC8509A4F}">
+<ds:datastoreItem xmlns:ds="http://schemas.openxmlformats.org/officeDocument/2006/customXml" ds:itemID="{DE1D2922-5BAD-4982-B76E-6D70545A29C1}">
   <ds:schemaRefs>
     <ds:schemaRef ds:uri="http://schemas.openxmlformats.org/officeDocument/2006/bibliography"/>
   </ds:schemaRefs>
